--- a/Ekonomika.docx
+++ b/Ekonomika.docx
@@ -43,7 +43,28 @@
         <w:rPr>
           <w:lang w:val="ru-RU"/>
         </w:rPr>
-        <w:t>Перед началом разработки любого программного продукта необходимо выяснить, насколько целесообр</w:t>
+        <w:t>Перед началом разработки любого программного продукта необходимо выяснить, насколько целесообразна его разработка, как с точки зрения полезно</w:t>
+      </w:r>
+      <w:r>
+        <w:rPr>
+          <w:lang w:val="ru-RU"/>
+        </w:rPr>
+        <w:softHyphen/>
+        <w:t xml:space="preserve">сти, так и с точки зрения принесения прибыли разработчику. </w:t>
+      </w:r>
+    </w:p>
+    <w:p>
+      <w:pPr>
+        <w:pStyle w:val="a4"/>
+        <w:rPr>
+          <w:lang w:val="ru-RU"/>
+        </w:rPr>
+      </w:pPr>
+      <w:r>
+        <w:rPr>
+          <w:lang w:val="ru-RU"/>
+        </w:rPr>
+        <w:t>В экономической части работы рассматриваются вопросы организации работ для создания программного про</w:t>
       </w:r>
       <w:bookmarkStart w:id="0" w:name="_GoBack"/>
       <w:bookmarkEnd w:id="0"/>
@@ -51,28 +72,7 @@
         <w:rPr>
           <w:lang w:val="ru-RU"/>
         </w:rPr>
-        <w:t>азна его разработка, как с точки зрения полезно</w:t>
-      </w:r>
-      <w:r>
-        <w:rPr>
-          <w:lang w:val="ru-RU"/>
-        </w:rPr>
-        <w:softHyphen/>
-        <w:t xml:space="preserve">сти, так и с точки зрения принесения прибыли разработчику. </w:t>
-      </w:r>
-    </w:p>
-    <w:p>
-      <w:pPr>
-        <w:pStyle w:val="a4"/>
-        <w:rPr>
-          <w:lang w:val="ru-RU"/>
-        </w:rPr>
-      </w:pPr>
-      <w:r>
-        <w:rPr>
-          <w:lang w:val="ru-RU"/>
-        </w:rPr>
-        <w:t xml:space="preserve">В экономической части работы рассматриваются вопросы организации работ для создания программного продукта, расчету его окупаемости </w:t>
+        <w:t xml:space="preserve">дукта, расчету его окупаемости </w:t>
       </w:r>
       <w:r>
         <w:rPr>
@@ -6351,7 +6351,7 @@
           <v:shape id="_x0000_i1025" type="#_x0000_t75" style="width:13.15pt;height:17.55pt" o:ole="">
             <v:imagedata r:id="rId10" o:title=""/>
           </v:shape>
-          <o:OLEObject Type="Embed" ProgID="Equation.DSMT4" ShapeID="_x0000_i1025" DrawAspect="Content" ObjectID="_1430634787" r:id="rId11"/>
+          <o:OLEObject Type="Embed" ProgID="Equation.DSMT4" ShapeID="_x0000_i1025" DrawAspect="Content" ObjectID="_1430831289" r:id="rId11"/>
         </w:object>
       </w:r>
       <w:r>
@@ -6377,7 +6377,7 @@
           <v:shape id="_x0000_i1026" type="#_x0000_t75" style="width:12.5pt;height:15.05pt" o:ole="">
             <v:imagedata r:id="rId12" o:title=""/>
           </v:shape>
-          <o:OLEObject Type="Embed" ProgID="Equation.DSMT4" ShapeID="_x0000_i1026" DrawAspect="Content" ObjectID="_1430634788" r:id="rId13"/>
+          <o:OLEObject Type="Embed" ProgID="Equation.DSMT4" ShapeID="_x0000_i1026" DrawAspect="Content" ObjectID="_1430831290" r:id="rId13"/>
         </w:object>
       </w:r>
       <w:r>
@@ -6411,7 +6411,7 @@
           <v:shape id="_x0000_i1027" type="#_x0000_t75" style="width:21.9pt;height:21.9pt" o:ole="">
             <v:imagedata r:id="rId14" o:title=""/>
           </v:shape>
-          <o:OLEObject Type="Embed" ProgID="Equation.DSMT4" ShapeID="_x0000_i1027" DrawAspect="Content" ObjectID="_1430634789" r:id="rId15"/>
+          <o:OLEObject Type="Embed" ProgID="Equation.DSMT4" ShapeID="_x0000_i1027" DrawAspect="Content" ObjectID="_1430831291" r:id="rId15"/>
         </w:object>
       </w:r>
       <w:r>
@@ -6437,7 +6437,7 @@
           <v:shape id="_x0000_i1028" type="#_x0000_t75" style="width:23.15pt;height:22.55pt" o:ole="">
             <v:imagedata r:id="rId16" o:title=""/>
           </v:shape>
-          <o:OLEObject Type="Embed" ProgID="Equation.DSMT4" ShapeID="_x0000_i1028" DrawAspect="Content" ObjectID="_1430634790" r:id="rId17"/>
+          <o:OLEObject Type="Embed" ProgID="Equation.DSMT4" ShapeID="_x0000_i1028" DrawAspect="Content" ObjectID="_1430831292" r:id="rId17"/>
         </w:object>
       </w:r>
       <w:r>
@@ -6476,7 +6476,7 @@
           <v:shape id="_x0000_i1029" type="#_x0000_t75" style="width:15.65pt;height:15.05pt" o:ole="">
             <v:imagedata r:id="rId18" o:title=""/>
           </v:shape>
-          <o:OLEObject Type="Embed" ProgID="Equation.DSMT4" ShapeID="_x0000_i1029" DrawAspect="Content" ObjectID="_1430634791" r:id="rId19"/>
+          <o:OLEObject Type="Embed" ProgID="Equation.DSMT4" ShapeID="_x0000_i1029" DrawAspect="Content" ObjectID="_1430831293" r:id="rId19"/>
         </w:object>
       </w:r>
       <w:r>
@@ -6559,7 +6559,7 @@
           <v:shape id="_x0000_i1030" type="#_x0000_t75" style="width:25.65pt;height:25.05pt" o:ole="">
             <v:imagedata r:id="rId20" o:title=""/>
           </v:shape>
-          <o:OLEObject Type="Embed" ProgID="Equation.DSMT4" ShapeID="_x0000_i1030" DrawAspect="Content" ObjectID="_1430634792" r:id="rId21"/>
+          <o:OLEObject Type="Embed" ProgID="Equation.DSMT4" ShapeID="_x0000_i1030" DrawAspect="Content" ObjectID="_1430831294" r:id="rId21"/>
         </w:object>
       </w:r>
       <w:r>
@@ -15700,7 +15700,7 @@
           <v:shape id="_x0000_i1031" type="#_x0000_t75" style="width:128.35pt;height:20.05pt" o:ole="">
             <v:imagedata r:id="rId23" o:title=""/>
           </v:shape>
-          <o:OLEObject Type="Embed" ProgID="Equation.3" ShapeID="_x0000_i1031" DrawAspect="Content" ObjectID="_1430634793" r:id="rId24"/>
+          <o:OLEObject Type="Embed" ProgID="Equation.3" ShapeID="_x0000_i1031" DrawAspect="Content" ObjectID="_1430831295" r:id="rId24"/>
         </w:object>
       </w:r>
       <w:r>
@@ -17075,48 +17075,48 @@
     </w:p>
     <w:p>
       <w:pPr>
-        <w:pStyle w:val="NormalWeb"/>
+        <w:pStyle w:val="ListParagraph"/>
+        <w:widowControl w:val="0"/>
         <w:numPr>
           <w:ilvl w:val="0"/>
-          <w:numId w:val="5"/>
+          <w:numId w:val="1"/>
         </w:numPr>
-        <w:tabs>
-          <w:tab w:val="clear" w:pos="1080"/>
-          <w:tab w:val="num" w:pos="0"/>
-        </w:tabs>
-        <w:spacing w:before="0" w:beforeAutospacing="0" w:after="0" w:afterAutospacing="0" w:line="360" w:lineRule="auto"/>
-        <w:ind w:left="714" w:hanging="357"/>
-        <w:jc w:val="both"/>
-        <w:rPr>
+        <w:spacing w:line="360" w:lineRule="auto"/>
+        <w:rPr>
+          <w:rFonts w:ascii="Times New Roman" w:hAnsi="Times New Roman"/>
           <w:sz w:val="28"/>
           <w:szCs w:val="28"/>
-          <w:lang w:val="ru-RU"/>
-        </w:rPr>
-      </w:pPr>
-      <w:r>
-        <w:rPr>
+        </w:rPr>
+      </w:pPr>
+      <w:r>
+        <w:rPr>
+          <w:rFonts w:ascii="Times New Roman" w:hAnsi="Times New Roman"/>
           <w:sz w:val="28"/>
           <w:szCs w:val="28"/>
           <w:lang w:val="ru-RU"/>
         </w:rPr>
-        <w:t>Увеличить продуктивность общения сотрудников при обмене графической информацией</w:t>
-      </w:r>
-    </w:p>
-    <w:p>
-      <w:pPr>
-        <w:pStyle w:val="NormalWeb"/>
+        <w:t>Просмотр корпоративной ленты изображений</w:t>
+      </w:r>
+      <w:r>
+        <w:rPr>
+          <w:rFonts w:ascii="Times New Roman" w:hAnsi="Times New Roman"/>
+          <w:sz w:val="28"/>
+          <w:szCs w:val="28"/>
+        </w:rPr>
+        <w:t>;</w:t>
+      </w:r>
+    </w:p>
+    <w:p>
+      <w:pPr>
+        <w:pStyle w:val="ListParagraph"/>
+        <w:widowControl w:val="0"/>
         <w:numPr>
           <w:ilvl w:val="0"/>
-          <w:numId w:val="5"/>
+          <w:numId w:val="1"/>
         </w:numPr>
-        <w:tabs>
-          <w:tab w:val="clear" w:pos="1080"/>
-          <w:tab w:val="num" w:pos="0"/>
-        </w:tabs>
-        <w:spacing w:before="0" w:beforeAutospacing="0" w:after="0" w:afterAutospacing="0" w:line="360" w:lineRule="auto"/>
-        <w:ind w:left="714" w:hanging="357"/>
-        <w:jc w:val="both"/>
-        <w:rPr>
+        <w:spacing w:line="360" w:lineRule="auto"/>
+        <w:rPr>
+          <w:rFonts w:ascii="Times New Roman" w:hAnsi="Times New Roman"/>
           <w:sz w:val="28"/>
           <w:szCs w:val="28"/>
           <w:lang w:val="ru-RU"/>
@@ -17124,29 +17124,25 @@
       </w:pPr>
       <w:r>
         <w:rPr>
+          <w:rFonts w:ascii="Times New Roman" w:hAnsi="Times New Roman"/>
           <w:sz w:val="28"/>
           <w:szCs w:val="28"/>
           <w:lang w:val="ru-RU"/>
         </w:rPr>
-        <w:lastRenderedPageBreak/>
-        <w:t>Уменьшить время, уделяемое сотрудниками на отвлечения на сторонних сервисах</w:t>
-      </w:r>
-    </w:p>
-    <w:p>
-      <w:pPr>
-        <w:pStyle w:val="NormalWeb"/>
+        <w:t>Наполнение корпоративной ленты изображений с помощью нового снимка или уже готового изображения;</w:t>
+      </w:r>
+    </w:p>
+    <w:p>
+      <w:pPr>
+        <w:pStyle w:val="ListParagraph"/>
+        <w:widowControl w:val="0"/>
         <w:numPr>
           <w:ilvl w:val="0"/>
-          <w:numId w:val="5"/>
+          <w:numId w:val="1"/>
         </w:numPr>
-        <w:tabs>
-          <w:tab w:val="clear" w:pos="1080"/>
-          <w:tab w:val="num" w:pos="0"/>
-        </w:tabs>
-        <w:spacing w:before="0" w:beforeAutospacing="0" w:after="0" w:afterAutospacing="0" w:line="360" w:lineRule="auto"/>
-        <w:ind w:left="714" w:hanging="357"/>
-        <w:jc w:val="both"/>
-        <w:rPr>
+        <w:spacing w:line="360" w:lineRule="auto"/>
+        <w:rPr>
+          <w:rFonts w:ascii="Times New Roman" w:hAnsi="Times New Roman"/>
           <w:sz w:val="28"/>
           <w:szCs w:val="28"/>
           <w:lang w:val="ru-RU"/>
@@ -17154,11 +17150,39 @@
       </w:pPr>
       <w:r>
         <w:rPr>
+          <w:rFonts w:ascii="Times New Roman" w:hAnsi="Times New Roman"/>
           <w:sz w:val="28"/>
           <w:szCs w:val="28"/>
           <w:lang w:val="ru-RU"/>
         </w:rPr>
-        <w:t>Уменьшить время, за которое до сотрудников поступает новая информация (массовые рассылки)</w:t>
+        <w:lastRenderedPageBreak/>
+        <w:t>Возможность установить свой сервер, а не зависеть от чужого;</w:t>
+      </w:r>
+    </w:p>
+    <w:p>
+      <w:pPr>
+        <w:pStyle w:val="ListParagraph"/>
+        <w:widowControl w:val="0"/>
+        <w:numPr>
+          <w:ilvl w:val="0"/>
+          <w:numId w:val="1"/>
+        </w:numPr>
+        <w:spacing w:line="360" w:lineRule="auto"/>
+        <w:rPr>
+          <w:rFonts w:ascii="Times New Roman" w:hAnsi="Times New Roman"/>
+          <w:sz w:val="28"/>
+          <w:szCs w:val="28"/>
+          <w:lang w:val="ru-RU"/>
+        </w:rPr>
+      </w:pPr>
+      <w:r>
+        <w:rPr>
+          <w:rFonts w:ascii="Times New Roman" w:hAnsi="Times New Roman"/>
+          <w:sz w:val="28"/>
+          <w:szCs w:val="28"/>
+          <w:lang w:val="ru-RU"/>
+        </w:rPr>
+        <w:t>Распространение изображения через социальные сети.</w:t>
       </w:r>
     </w:p>
     <w:p>
@@ -21526,6 +21550,16 @@
               </c:strCache>
             </c:strRef>
           </c:tx>
+          <c:dLbls>
+            <c:dLblPos val="ctr"/>
+            <c:showLegendKey val="0"/>
+            <c:showVal val="1"/>
+            <c:showCatName val="0"/>
+            <c:showSerName val="0"/>
+            <c:showPercent val="0"/>
+            <c:showBubbleSize val="0"/>
+            <c:showLeaderLines val="1"/>
+          </c:dLbls>
           <c:cat>
             <c:strRef>
               <c:f>Лист1!$A$2:$A$9</c:f>
@@ -21654,6 +21688,16 @@
               </c:strCache>
             </c:strRef>
           </c:tx>
+          <c:dLbls>
+            <c:dLblPos val="inEnd"/>
+            <c:showLegendKey val="0"/>
+            <c:showVal val="1"/>
+            <c:showCatName val="0"/>
+            <c:showSerName val="0"/>
+            <c:showPercent val="0"/>
+            <c:showBubbleSize val="0"/>
+            <c:showLeaderLines val="1"/>
+          </c:dLbls>
           <c:cat>
             <c:strRef>
               <c:f>Лист1!$A$2:$A$5</c:f>
@@ -21697,8 +21741,9 @@
           </c:val>
         </c:ser>
         <c:dLbls>
+          <c:dLblPos val="inEnd"/>
           <c:showLegendKey val="0"/>
-          <c:showVal val="0"/>
+          <c:showVal val="1"/>
           <c:showCatName val="0"/>
           <c:showSerName val="0"/>
           <c:showPercent val="0"/>
@@ -22010,7 +22055,7 @@
 </file>
 
 <file path=customXml/itemProps1.xml><?xml version="1.0" encoding="utf-8"?>
-<ds:datastoreItem xmlns:ds="http://schemas.openxmlformats.org/officeDocument/2006/customXml" ds:itemID="{34398271-83C2-462D-A841-BDB39A83D437}">
+<ds:datastoreItem xmlns:ds="http://schemas.openxmlformats.org/officeDocument/2006/customXml" ds:itemID="{FFEA1FC2-B39C-47F2-B727-E0EFC4896E4C}">
   <ds:schemaRefs>
     <ds:schemaRef ds:uri="http://schemas.openxmlformats.org/officeDocument/2006/bibliography"/>
   </ds:schemaRefs>
